--- a/DevOps/Docker-Kubernetes-All/Docker & Kubernetes The Practical Guide/Section 3 Managing Data and Working with Volumes/53. Combining and Merging Different Volumes.docx
+++ b/DevOps/Docker-Kubernetes-All/Docker & Kubernetes The Practical Guide/Section 3 Managing Data and Working with Volumes/53. Combining and Merging Different Volumes.docx
@@ -17,43 +17,419 @@
       </w:pPr>
       <w:r>
         <w:rPr>
-          <w:noProof/>
-        </w:rPr>
-        <w:drawing>
-          <wp:inline distT="0" distB="0" distL="0" distR="0" wp14:anchorId="45213CC4" wp14:editId="2DAC0D3D">
-            <wp:extent cx="7207495" cy="2298700"/>
-            <wp:effectExtent l="0" t="0" r="0" b="0"/>
-            <wp:docPr id="1" name="Picture 1"/>
-            <wp:cNvGraphicFramePr>
-              <a:graphicFrameLocks xmlns:a="http://schemas.openxmlformats.org/drawingml/2006/main" noChangeAspect="1"/>
-            </wp:cNvGraphicFramePr>
-            <a:graphic xmlns:a="http://schemas.openxmlformats.org/drawingml/2006/main">
-              <a:graphicData uri="http://schemas.openxmlformats.org/drawingml/2006/picture">
-                <pic:pic xmlns:pic="http://schemas.openxmlformats.org/drawingml/2006/picture">
-                  <pic:nvPicPr>
-                    <pic:cNvPr id="1" name=""/>
-                    <pic:cNvPicPr/>
-                  </pic:nvPicPr>
-                  <pic:blipFill>
-                    <a:blip r:embed="rId6"/>
-                    <a:stretch>
-                      <a:fillRect/>
-                    </a:stretch>
-                  </pic:blipFill>
-                  <pic:spPr>
-                    <a:xfrm>
-                      <a:off x="0" y="0"/>
-                      <a:ext cx="7210290" cy="2299591"/>
-                    </a:xfrm>
-                    <a:prstGeom prst="rect">
-                      <a:avLst/>
-                    </a:prstGeom>
-                  </pic:spPr>
-                </pic:pic>
-              </a:graphicData>
-            </a:graphic>
-          </wp:inline>
-        </w:drawing>
+          <w:sz w:val="22"/>
+          <w:szCs w:val="22"/>
+          <w:lang w:val="en-IN"/>
+        </w:rPr>
+        <w:t xml:space="preserve">Let’s first understand how </w:t>
+      </w:r>
+      <w:r>
+        <w:rPr>
+          <w:b/>
+          <w:bCs/>
+          <w:sz w:val="22"/>
+          <w:szCs w:val="22"/>
+          <w:lang w:val="en-IN"/>
+        </w:rPr>
+        <w:t>containers</w:t>
+      </w:r>
+      <w:r>
+        <w:rPr>
+          <w:sz w:val="22"/>
+          <w:szCs w:val="22"/>
+          <w:lang w:val="en-IN"/>
+        </w:rPr>
+        <w:t xml:space="preserve"> interact with </w:t>
+      </w:r>
+      <w:r>
+        <w:rPr>
+          <w:b/>
+          <w:bCs/>
+          <w:sz w:val="22"/>
+          <w:szCs w:val="22"/>
+          <w:lang w:val="en-IN"/>
+        </w:rPr>
+        <w:t>Volumes and Bind Mounts</w:t>
+      </w:r>
+      <w:r>
+        <w:rPr>
+          <w:sz w:val="22"/>
+          <w:szCs w:val="22"/>
+          <w:lang w:val="en-IN"/>
+        </w:rPr>
+        <w:t>.</w:t>
+      </w:r>
+    </w:p>
+    <w:p>
+      <w:pPr>
+        <w:pStyle w:val="ListParagraph"/>
+        <w:numPr>
+          <w:ilvl w:val="0"/>
+          <w:numId w:val="10"/>
+        </w:numPr>
+        <w:ind w:left="426"/>
+        <w:rPr>
+          <w:sz w:val="22"/>
+          <w:szCs w:val="22"/>
+        </w:rPr>
+      </w:pPr>
+      <w:r>
+        <w:rPr>
+          <w:sz w:val="22"/>
+          <w:szCs w:val="22"/>
+        </w:rPr>
+        <w:t xml:space="preserve">Suppose we have both </w:t>
+      </w:r>
+      <w:r>
+        <w:rPr>
+          <w:b/>
+          <w:bCs/>
+          <w:sz w:val="22"/>
+          <w:szCs w:val="22"/>
+        </w:rPr>
+        <w:t>Volume</w:t>
+      </w:r>
+      <w:r>
+        <w:rPr>
+          <w:sz w:val="22"/>
+          <w:szCs w:val="22"/>
+        </w:rPr>
+        <w:t xml:space="preserve"> and </w:t>
+      </w:r>
+      <w:r>
+        <w:rPr>
+          <w:b/>
+          <w:bCs/>
+          <w:sz w:val="22"/>
+          <w:szCs w:val="22"/>
+        </w:rPr>
+        <w:t>Bind Mount</w:t>
+      </w:r>
+      <w:r>
+        <w:rPr>
+          <w:sz w:val="22"/>
+          <w:szCs w:val="22"/>
+        </w:rPr>
+        <w:t xml:space="preserve"> which we want to mount into our container.</w:t>
+      </w:r>
+    </w:p>
+    <w:p>
+      <w:pPr>
+        <w:pStyle w:val="ListParagraph"/>
+        <w:numPr>
+          <w:ilvl w:val="0"/>
+          <w:numId w:val="10"/>
+        </w:numPr>
+        <w:ind w:left="426"/>
+        <w:rPr>
+          <w:sz w:val="22"/>
+          <w:szCs w:val="22"/>
+        </w:rPr>
+      </w:pPr>
+      <w:r>
+        <w:rPr>
+          <w:sz w:val="22"/>
+          <w:szCs w:val="22"/>
+        </w:rPr>
+        <w:t>We mount with option -v with “docker run”.</w:t>
+      </w:r>
+    </w:p>
+    <w:p>
+      <w:pPr>
+        <w:pStyle w:val="ListParagraph"/>
+        <w:numPr>
+          <w:ilvl w:val="0"/>
+          <w:numId w:val="10"/>
+        </w:numPr>
+        <w:ind w:left="426"/>
+        <w:rPr>
+          <w:sz w:val="22"/>
+          <w:szCs w:val="22"/>
+        </w:rPr>
+      </w:pPr>
+      <w:r>
+        <w:rPr>
+          <w:sz w:val="22"/>
+          <w:szCs w:val="22"/>
+        </w:rPr>
+        <w:t>d</w:t>
+      </w:r>
+    </w:p>
+    <w:p>
+      <w:pPr>
+        <w:pStyle w:val="ListParagraph"/>
+        <w:numPr>
+          <w:ilvl w:val="0"/>
+          <w:numId w:val="10"/>
+        </w:numPr>
+        <w:ind w:left="426"/>
+        <w:rPr>
+          <w:sz w:val="22"/>
+          <w:szCs w:val="22"/>
+        </w:rPr>
+      </w:pPr>
+      <w:r>
+        <w:rPr>
+          <w:sz w:val="22"/>
+          <w:szCs w:val="22"/>
+        </w:rPr>
+        <w:t>d</w:t>
+      </w:r>
+    </w:p>
+    <w:p>
+      <w:pPr>
+        <w:rPr>
+          <w:sz w:val="22"/>
+          <w:szCs w:val="22"/>
+        </w:rPr>
+      </w:pPr>
+    </w:p>
+    <w:p>
+      <w:pPr>
+        <w:rPr>
+          <w:sz w:val="22"/>
+          <w:szCs w:val="22"/>
+        </w:rPr>
+      </w:pPr>
+    </w:p>
+    <w:p>
+      <w:pPr>
+        <w:rPr>
+          <w:sz w:val="22"/>
+          <w:szCs w:val="22"/>
+        </w:rPr>
+      </w:pPr>
+    </w:p>
+    <w:p>
+      <w:pPr>
+        <w:rPr>
+          <w:sz w:val="22"/>
+          <w:szCs w:val="22"/>
+        </w:rPr>
+      </w:pPr>
+    </w:p>
+    <w:p>
+      <w:pPr>
+        <w:rPr>
+          <w:sz w:val="22"/>
+          <w:szCs w:val="22"/>
+        </w:rPr>
+      </w:pPr>
+    </w:p>
+    <w:p>
+      <w:pPr>
+        <w:pStyle w:val="ListParagraph"/>
+        <w:numPr>
+          <w:ilvl w:val="0"/>
+          <w:numId w:val="10"/>
+        </w:numPr>
+        <w:ind w:left="426"/>
+        <w:rPr>
+          <w:sz w:val="22"/>
+          <w:szCs w:val="22"/>
+        </w:rPr>
+      </w:pPr>
+      <w:r>
+        <w:rPr>
+          <w:b/>
+          <w:bCs/>
+          <w:sz w:val="22"/>
+          <w:szCs w:val="22"/>
+        </w:rPr>
+        <w:t>Why don’t we face overwrite issue in case of Volume but in case of Bind Mou</w:t>
+      </w:r>
+      <w:r>
+        <w:rPr>
+          <w:b/>
+          <w:bCs/>
+          <w:sz w:val="22"/>
+          <w:szCs w:val="22"/>
+        </w:rPr>
+        <w:t>nt?</w:t>
+      </w:r>
+    </w:p>
+    <w:p>
+      <w:pPr>
+        <w:pStyle w:val="ListParagraph"/>
+        <w:numPr>
+          <w:ilvl w:val="0"/>
+          <w:numId w:val="10"/>
+        </w:numPr>
+        <w:ind w:left="426"/>
+        <w:rPr>
+          <w:sz w:val="22"/>
+          <w:szCs w:val="22"/>
+        </w:rPr>
+      </w:pPr>
+      <w:r>
+        <w:rPr>
+          <w:sz w:val="22"/>
+          <w:szCs w:val="22"/>
+        </w:rPr>
+        <w:t xml:space="preserve">Because in case of Volume the path on the host machine is managed by </w:t>
+      </w:r>
+      <w:r>
+        <w:rPr>
+          <w:sz w:val="22"/>
+          <w:szCs w:val="22"/>
+        </w:rPr>
+        <w:t>Docker itself &amp; we don’t have any knowledge about the location</w:t>
+      </w:r>
+      <w:r>
+        <w:rPr>
+          <w:sz w:val="22"/>
+          <w:szCs w:val="22"/>
+        </w:rPr>
+        <w:t xml:space="preserve"> and there will be nothing at that location</w:t>
+      </w:r>
+      <w:r>
+        <w:rPr>
+          <w:sz w:val="22"/>
+          <w:szCs w:val="22"/>
+        </w:rPr>
+        <w:t xml:space="preserve">. </w:t>
+      </w:r>
+      <w:r>
+        <w:rPr>
+          <w:sz w:val="22"/>
+          <w:szCs w:val="22"/>
+        </w:rPr>
+        <w:t>So</w:t>
+      </w:r>
+      <w:r>
+        <w:rPr>
+          <w:sz w:val="22"/>
+          <w:szCs w:val="22"/>
+        </w:rPr>
+        <w:t>,</w:t>
+      </w:r>
+      <w:r>
+        <w:rPr>
+          <w:sz w:val="22"/>
+          <w:szCs w:val="22"/>
+        </w:rPr>
+        <w:t xml:space="preserve"> the file/folder movement direction is from container towards Host </w:t>
+      </w:r>
+      <w:r>
+        <w:rPr>
+          <w:sz w:val="22"/>
+          <w:szCs w:val="22"/>
+        </w:rPr>
+        <w:t xml:space="preserve">Machine’s </w:t>
+      </w:r>
+      <w:r>
+        <w:rPr>
+          <w:sz w:val="22"/>
+          <w:szCs w:val="22"/>
+        </w:rPr>
+        <w:t xml:space="preserve">Drive. </w:t>
+      </w:r>
+      <w:r>
+        <w:rPr>
+          <w:sz w:val="22"/>
+          <w:szCs w:val="22"/>
+        </w:rPr>
+        <w:br/>
+        <w:t xml:space="preserve">But in case of </w:t>
+      </w:r>
+      <w:r>
+        <w:rPr>
+          <w:b/>
+          <w:bCs/>
+          <w:sz w:val="22"/>
+          <w:szCs w:val="22"/>
+        </w:rPr>
+        <w:t>Bind</w:t>
+      </w:r>
+      <w:r>
+        <w:rPr>
+          <w:b/>
+          <w:bCs/>
+          <w:sz w:val="22"/>
+          <w:szCs w:val="22"/>
+        </w:rPr>
+        <w:t xml:space="preserve"> Mount</w:t>
+      </w:r>
+      <w:r>
+        <w:rPr>
+          <w:sz w:val="22"/>
+          <w:szCs w:val="22"/>
+        </w:rPr>
+        <w:t>, as we specify the location on</w:t>
+      </w:r>
+      <w:r>
+        <w:rPr>
+          <w:sz w:val="22"/>
+          <w:szCs w:val="22"/>
+        </w:rPr>
+        <w:t xml:space="preserve"> the</w:t>
+      </w:r>
+      <w:r>
+        <w:rPr>
+          <w:sz w:val="22"/>
+          <w:szCs w:val="22"/>
+        </w:rPr>
+        <w:t xml:space="preserve"> host </w:t>
+      </w:r>
+      <w:proofErr w:type="gramStart"/>
+      <w:r>
+        <w:rPr>
+          <w:sz w:val="22"/>
+          <w:szCs w:val="22"/>
+        </w:rPr>
+        <w:t>machine</w:t>
+      </w:r>
+      <w:proofErr w:type="gramEnd"/>
+      <w:r>
+        <w:rPr>
+          <w:sz w:val="22"/>
+          <w:szCs w:val="22"/>
+        </w:rPr>
+        <w:t xml:space="preserve"> </w:t>
+      </w:r>
+      <w:r>
+        <w:rPr>
+          <w:sz w:val="22"/>
+          <w:szCs w:val="22"/>
+        </w:rPr>
+        <w:t>and we have that location and whatever we put there is moved into container so we can override the content of the container</w:t>
+      </w:r>
+      <w:r>
+        <w:rPr>
+          <w:sz w:val="22"/>
+          <w:szCs w:val="22"/>
+        </w:rPr>
+        <w:t>. So</w:t>
+      </w:r>
+      <w:r>
+        <w:rPr>
+          <w:sz w:val="22"/>
+          <w:szCs w:val="22"/>
+        </w:rPr>
+        <w:t>,</w:t>
+      </w:r>
+      <w:r>
+        <w:rPr>
+          <w:sz w:val="22"/>
+          <w:szCs w:val="22"/>
+        </w:rPr>
+        <w:t xml:space="preserve"> in case of </w:t>
+      </w:r>
+      <w:r>
+        <w:rPr>
+          <w:b/>
+          <w:bCs/>
+          <w:sz w:val="22"/>
+          <w:szCs w:val="22"/>
+        </w:rPr>
+        <w:t>Bind Mount</w:t>
+      </w:r>
+      <w:r>
+        <w:rPr>
+          <w:sz w:val="22"/>
+          <w:szCs w:val="22"/>
+        </w:rPr>
+        <w:t xml:space="preserve">, the files/folders direction is both sides. </w:t>
       </w:r>
     </w:p>
     <w:sectPr>

--- a/DevOps/Docker-Kubernetes-All/Docker & Kubernetes The Practical Guide/Section 3 Managing Data and Working with Volumes/53. Combining and Merging Different Volumes.docx
+++ b/DevOps/Docker-Kubernetes-All/Docker & Kubernetes The Practical Guide/Section 3 Managing Data and Working with Volumes/53. Combining and Merging Different Volumes.docx
@@ -131,7 +131,51 @@
           <w:sz w:val="22"/>
           <w:szCs w:val="22"/>
         </w:rPr>
-        <w:t>We mount with option -v with “docker run”.</w:t>
+        <w:t xml:space="preserve">We mount </w:t>
+      </w:r>
+      <w:r>
+        <w:rPr>
+          <w:sz w:val="22"/>
+          <w:szCs w:val="22"/>
+        </w:rPr>
+        <w:t>the “</w:t>
+      </w:r>
+      <w:r>
+        <w:rPr>
+          <w:sz w:val="22"/>
+          <w:szCs w:val="22"/>
+        </w:rPr>
+        <w:t xml:space="preserve">named </w:t>
+      </w:r>
+      <w:r>
+        <w:rPr>
+          <w:sz w:val="22"/>
+          <w:szCs w:val="22"/>
+        </w:rPr>
+        <w:t xml:space="preserve">volume” or “Bind Mount” </w:t>
+      </w:r>
+      <w:r>
+        <w:rPr>
+          <w:sz w:val="22"/>
+          <w:szCs w:val="22"/>
+        </w:rPr>
+        <w:t xml:space="preserve">with option -v with </w:t>
+      </w:r>
+      <w:r>
+        <w:rPr>
+          <w:b/>
+          <w:bCs/>
+          <w:sz w:val="22"/>
+          <w:szCs w:val="22"/>
+        </w:rPr>
+        <w:t>“docker run”</w:t>
+      </w:r>
+      <w:r>
+        <w:rPr>
+          <w:sz w:val="22"/>
+          <w:szCs w:val="22"/>
+        </w:rPr>
+        <w:t>.</w:t>
       </w:r>
     </w:p>
     <w:p>
@@ -149,10 +193,297 @@
       </w:pPr>
       <w:r>
         <w:rPr>
-          <w:sz w:val="22"/>
-          <w:szCs w:val="22"/>
-        </w:rPr>
-        <w:t>d</w:t>
+          <w:noProof/>
+        </w:rPr>
+        <w:drawing>
+          <wp:inline distT="0" distB="0" distL="0" distR="0" wp14:anchorId="0BF3CBF6" wp14:editId="27E6C205">
+            <wp:extent cx="7237730" cy="2805344"/>
+            <wp:effectExtent l="0" t="0" r="0" b="0"/>
+            <wp:docPr id="1" name="Picture 1"/>
+            <wp:cNvGraphicFramePr>
+              <a:graphicFrameLocks xmlns:a="http://schemas.openxmlformats.org/drawingml/2006/main" noChangeAspect="1"/>
+            </wp:cNvGraphicFramePr>
+            <a:graphic xmlns:a="http://schemas.openxmlformats.org/drawingml/2006/main">
+              <a:graphicData uri="http://schemas.openxmlformats.org/drawingml/2006/picture">
+                <pic:pic xmlns:pic="http://schemas.openxmlformats.org/drawingml/2006/picture">
+                  <pic:nvPicPr>
+                    <pic:cNvPr id="1" name=""/>
+                    <pic:cNvPicPr/>
+                  </pic:nvPicPr>
+                  <pic:blipFill>
+                    <a:blip r:embed="rId6"/>
+                    <a:stretch>
+                      <a:fillRect/>
+                    </a:stretch>
+                  </pic:blipFill>
+                  <pic:spPr>
+                    <a:xfrm>
+                      <a:off x="0" y="0"/>
+                      <a:ext cx="7261901" cy="2814713"/>
+                    </a:xfrm>
+                    <a:prstGeom prst="rect">
+                      <a:avLst/>
+                    </a:prstGeom>
+                  </pic:spPr>
+                </pic:pic>
+              </a:graphicData>
+            </a:graphic>
+          </wp:inline>
+        </w:drawing>
+      </w:r>
+    </w:p>
+    <w:p>
+      <w:pPr>
+        <w:pStyle w:val="ListParagraph"/>
+        <w:numPr>
+          <w:ilvl w:val="0"/>
+          <w:numId w:val="10"/>
+        </w:numPr>
+        <w:ind w:left="295" w:hanging="227"/>
+        <w:rPr>
+          <w:sz w:val="22"/>
+          <w:szCs w:val="22"/>
+        </w:rPr>
+      </w:pPr>
+      <w:r>
+        <w:rPr>
+          <w:b/>
+          <w:bCs/>
+          <w:sz w:val="22"/>
+          <w:szCs w:val="22"/>
+          <w:u w:val="single"/>
+        </w:rPr>
+        <w:t>Solution</w:t>
+      </w:r>
+      <w:r>
+        <w:rPr>
+          <w:sz w:val="22"/>
+          <w:szCs w:val="22"/>
+        </w:rPr>
+        <w:t>:</w:t>
+      </w:r>
+    </w:p>
+    <w:p>
+      <w:pPr>
+        <w:pStyle w:val="ListParagraph"/>
+        <w:numPr>
+          <w:ilvl w:val="1"/>
+          <w:numId w:val="10"/>
+        </w:numPr>
+        <w:rPr>
+          <w:sz w:val="22"/>
+          <w:szCs w:val="22"/>
+        </w:rPr>
+      </w:pPr>
+      <w:r>
+        <w:rPr>
+          <w:sz w:val="22"/>
+          <w:szCs w:val="22"/>
+        </w:rPr>
+        <w:t>Basically, we need to preserve node_modules from being overridden.</w:t>
+      </w:r>
+    </w:p>
+    <w:p>
+      <w:pPr>
+        <w:pStyle w:val="ListParagraph"/>
+        <w:numPr>
+          <w:ilvl w:val="1"/>
+          <w:numId w:val="10"/>
+        </w:numPr>
+        <w:rPr>
+          <w:sz w:val="22"/>
+          <w:szCs w:val="22"/>
+        </w:rPr>
+      </w:pPr>
+      <w:r>
+        <w:rPr>
+          <w:sz w:val="22"/>
+          <w:szCs w:val="22"/>
+        </w:rPr>
+        <w:t xml:space="preserve">This can be achieved via </w:t>
+      </w:r>
+      <w:r>
+        <w:rPr>
+          <w:b/>
+          <w:bCs/>
+          <w:sz w:val="22"/>
+          <w:szCs w:val="22"/>
+        </w:rPr>
+        <w:t>anonymous volume</w:t>
+      </w:r>
+      <w:r>
+        <w:rPr>
+          <w:sz w:val="22"/>
+          <w:szCs w:val="22"/>
+        </w:rPr>
+        <w:t>.</w:t>
+      </w:r>
+    </w:p>
+    <w:p>
+      <w:pPr>
+        <w:pStyle w:val="ListParagraph"/>
+        <w:numPr>
+          <w:ilvl w:val="1"/>
+          <w:numId w:val="10"/>
+        </w:numPr>
+        <w:rPr>
+          <w:sz w:val="22"/>
+          <w:szCs w:val="22"/>
+        </w:rPr>
+      </w:pPr>
+      <w:r>
+        <w:rPr>
+          <w:sz w:val="22"/>
+          <w:szCs w:val="22"/>
+        </w:rPr>
+        <w:t xml:space="preserve"> </w:t>
+      </w:r>
+      <w:r>
+        <w:rPr>
+          <w:noProof/>
+        </w:rPr>
+        <w:drawing>
+          <wp:inline distT="0" distB="0" distL="0" distR="0" wp14:anchorId="0B95DB89" wp14:editId="140691B7">
+            <wp:extent cx="6813669" cy="1730375"/>
+            <wp:effectExtent l="0" t="0" r="0" b="0"/>
+            <wp:docPr id="2" name="Picture 2"/>
+            <wp:cNvGraphicFramePr>
+              <a:graphicFrameLocks xmlns:a="http://schemas.openxmlformats.org/drawingml/2006/main" noChangeAspect="1"/>
+            </wp:cNvGraphicFramePr>
+            <a:graphic xmlns:a="http://schemas.openxmlformats.org/drawingml/2006/main">
+              <a:graphicData uri="http://schemas.openxmlformats.org/drawingml/2006/picture">
+                <pic:pic xmlns:pic="http://schemas.openxmlformats.org/drawingml/2006/picture">
+                  <pic:nvPicPr>
+                    <pic:cNvPr id="1" name=""/>
+                    <pic:cNvPicPr/>
+                  </pic:nvPicPr>
+                  <pic:blipFill>
+                    <a:blip r:embed="rId7"/>
+                    <a:stretch>
+                      <a:fillRect/>
+                    </a:stretch>
+                  </pic:blipFill>
+                  <pic:spPr>
+                    <a:xfrm>
+                      <a:off x="0" y="0"/>
+                      <a:ext cx="6824768" cy="1733194"/>
+                    </a:xfrm>
+                    <a:prstGeom prst="rect">
+                      <a:avLst/>
+                    </a:prstGeom>
+                  </pic:spPr>
+                </pic:pic>
+              </a:graphicData>
+            </a:graphic>
+          </wp:inline>
+        </w:drawing>
+      </w:r>
+    </w:p>
+    <w:p>
+      <w:pPr>
+        <w:pStyle w:val="ListParagraph"/>
+        <w:numPr>
+          <w:ilvl w:val="0"/>
+          <w:numId w:val="10"/>
+        </w:numPr>
+        <w:ind w:left="295" w:hanging="227"/>
+        <w:rPr>
+          <w:sz w:val="22"/>
+          <w:szCs w:val="22"/>
+        </w:rPr>
+      </w:pPr>
+      <w:r>
+        <w:rPr>
+          <w:sz w:val="22"/>
+          <w:szCs w:val="22"/>
+        </w:rPr>
+        <w:t xml:space="preserve"> </w:t>
+      </w:r>
+      <w:r>
+        <w:rPr>
+          <w:b/>
+          <w:bCs/>
+          <w:sz w:val="22"/>
+          <w:szCs w:val="22"/>
+          <w:u w:val="single"/>
+        </w:rPr>
+        <w:t>Brief</w:t>
+      </w:r>
+      <w:r>
+        <w:rPr>
+          <w:sz w:val="22"/>
+          <w:szCs w:val="22"/>
+        </w:rPr>
+        <w:t>: We want to make changes on our local system (host) and wanted those changes to happen inside the container rather than rebuilding the image with new changes. So</w:t>
+      </w:r>
+      <w:r>
+        <w:rPr>
+          <w:sz w:val="22"/>
+          <w:szCs w:val="22"/>
+        </w:rPr>
+        <w:t>,</w:t>
+      </w:r>
+      <w:r>
+        <w:rPr>
+          <w:sz w:val="22"/>
+          <w:szCs w:val="22"/>
+        </w:rPr>
+        <w:t xml:space="preserve"> we approached </w:t>
+      </w:r>
+      <w:r>
+        <w:rPr>
+          <w:b/>
+          <w:bCs/>
+          <w:sz w:val="22"/>
+          <w:szCs w:val="22"/>
+        </w:rPr>
+        <w:t>Bind Mount</w:t>
+      </w:r>
+      <w:r>
+        <w:rPr>
+          <w:sz w:val="22"/>
+          <w:szCs w:val="22"/>
+        </w:rPr>
+        <w:t xml:space="preserve">. But we’re facing issue in </w:t>
+      </w:r>
+      <w:r>
+        <w:rPr>
+          <w:b/>
+          <w:bCs/>
+          <w:sz w:val="22"/>
+          <w:szCs w:val="22"/>
+        </w:rPr>
+        <w:t>Bind Mount</w:t>
+      </w:r>
+      <w:r>
+        <w:rPr>
+          <w:sz w:val="22"/>
+          <w:szCs w:val="22"/>
+        </w:rPr>
+        <w:t xml:space="preserve"> like some parts inside container’s folder were removed. </w:t>
+      </w:r>
+      <w:proofErr w:type="gramStart"/>
+      <w:r>
+        <w:rPr>
+          <w:sz w:val="22"/>
+          <w:szCs w:val="22"/>
+        </w:rPr>
+        <w:t>So</w:t>
+      </w:r>
+      <w:proofErr w:type="gramEnd"/>
+      <w:r>
+        <w:rPr>
+          <w:sz w:val="22"/>
+          <w:szCs w:val="22"/>
+        </w:rPr>
+        <w:t xml:space="preserve"> to preserve those contents, we also applied anonymous volume. </w:t>
+      </w:r>
+      <w:r>
+        <w:rPr>
+          <w:sz w:val="22"/>
+          <w:szCs w:val="22"/>
+        </w:rPr>
+        <w:tab/>
       </w:r>
     </w:p>
     <w:p>
@@ -170,51 +501,103 @@
       </w:pPr>
       <w:r>
         <w:rPr>
-          <w:sz w:val="22"/>
-          <w:szCs w:val="22"/>
-        </w:rPr>
-        <w:t>d</w:t>
-      </w:r>
-    </w:p>
-    <w:p>
-      <w:pPr>
-        <w:rPr>
-          <w:sz w:val="22"/>
-          <w:szCs w:val="22"/>
-        </w:rPr>
-      </w:pPr>
-    </w:p>
-    <w:p>
-      <w:pPr>
-        <w:rPr>
-          <w:sz w:val="22"/>
-          <w:szCs w:val="22"/>
-        </w:rPr>
-      </w:pPr>
-    </w:p>
-    <w:p>
-      <w:pPr>
-        <w:rPr>
-          <w:sz w:val="22"/>
-          <w:szCs w:val="22"/>
-        </w:rPr>
-      </w:pPr>
-    </w:p>
-    <w:p>
-      <w:pPr>
-        <w:rPr>
-          <w:sz w:val="22"/>
-          <w:szCs w:val="22"/>
-        </w:rPr>
-      </w:pPr>
-    </w:p>
-    <w:p>
-      <w:pPr>
-        <w:rPr>
-          <w:sz w:val="22"/>
-          <w:szCs w:val="22"/>
-        </w:rPr>
-      </w:pPr>
+          <w:b/>
+          <w:bCs/>
+          <w:sz w:val="22"/>
+          <w:szCs w:val="22"/>
+        </w:rPr>
+        <w:t xml:space="preserve">Why </w:t>
+      </w:r>
+      <w:r>
+        <w:rPr>
+          <w:b/>
+          <w:bCs/>
+          <w:sz w:val="22"/>
+          <w:szCs w:val="22"/>
+        </w:rPr>
+        <w:t>do</w:t>
+      </w:r>
+      <w:r>
+        <w:rPr>
+          <w:b/>
+          <w:bCs/>
+          <w:sz w:val="22"/>
+          <w:szCs w:val="22"/>
+        </w:rPr>
+        <w:t xml:space="preserve"> we face overwrite issue in case of </w:t>
+      </w:r>
+      <w:r>
+        <w:rPr>
+          <w:b/>
+          <w:bCs/>
+          <w:sz w:val="22"/>
+          <w:szCs w:val="22"/>
+        </w:rPr>
+        <w:t>Bind Mou</w:t>
+      </w:r>
+      <w:r>
+        <w:rPr>
+          <w:b/>
+          <w:bCs/>
+          <w:sz w:val="22"/>
+          <w:szCs w:val="22"/>
+        </w:rPr>
+        <w:t>nt</w:t>
+      </w:r>
+      <w:r>
+        <w:rPr>
+          <w:b/>
+          <w:bCs/>
+          <w:sz w:val="22"/>
+          <w:szCs w:val="22"/>
+        </w:rPr>
+        <w:t xml:space="preserve"> </w:t>
+      </w:r>
+      <w:r>
+        <w:rPr>
+          <w:b/>
+          <w:bCs/>
+          <w:sz w:val="22"/>
+          <w:szCs w:val="22"/>
+        </w:rPr>
+        <w:t xml:space="preserve">but </w:t>
+      </w:r>
+      <w:r>
+        <w:rPr>
+          <w:b/>
+          <w:bCs/>
+          <w:sz w:val="22"/>
+          <w:szCs w:val="22"/>
+        </w:rPr>
+        <w:t xml:space="preserve">not </w:t>
+      </w:r>
+      <w:r>
+        <w:rPr>
+          <w:b/>
+          <w:bCs/>
+          <w:sz w:val="22"/>
+          <w:szCs w:val="22"/>
+        </w:rPr>
+        <w:t>in case of</w:t>
+      </w:r>
+      <w:r>
+        <w:rPr>
+          <w:b/>
+          <w:bCs/>
+          <w:sz w:val="22"/>
+          <w:szCs w:val="22"/>
+        </w:rPr>
+        <w:t xml:space="preserve"> Volume</w:t>
+      </w:r>
+      <w:r>
+        <w:rPr>
+          <w:b/>
+          <w:bCs/>
+          <w:sz w:val="22"/>
+          <w:szCs w:val="22"/>
+        </w:rPr>
+        <w:t>?</w:t>
+      </w:r>
     </w:p>
     <w:p>
       <w:pPr>
@@ -231,12 +614,83 @@
       </w:pPr>
       <w:r>
         <w:rPr>
+          <w:sz w:val="22"/>
+          <w:szCs w:val="22"/>
+        </w:rPr>
+        <w:t xml:space="preserve">Because in case of Volume the path on the host machine is managed by </w:t>
+      </w:r>
+      <w:r>
+        <w:rPr>
+          <w:sz w:val="22"/>
+          <w:szCs w:val="22"/>
+        </w:rPr>
+        <w:t>Docker itself &amp; we don’t have any knowledge about the location</w:t>
+      </w:r>
+      <w:r>
+        <w:rPr>
+          <w:sz w:val="22"/>
+          <w:szCs w:val="22"/>
+        </w:rPr>
+        <w:t xml:space="preserve"> and there will be nothing at that location</w:t>
+      </w:r>
+      <w:r>
+        <w:rPr>
+          <w:sz w:val="22"/>
+          <w:szCs w:val="22"/>
+        </w:rPr>
+        <w:t xml:space="preserve">. </w:t>
+      </w:r>
+      <w:r>
+        <w:rPr>
+          <w:sz w:val="22"/>
+          <w:szCs w:val="22"/>
+        </w:rPr>
+        <w:t>So</w:t>
+      </w:r>
+      <w:r>
+        <w:rPr>
+          <w:sz w:val="22"/>
+          <w:szCs w:val="22"/>
+        </w:rPr>
+        <w:t>,</w:t>
+      </w:r>
+      <w:r>
+        <w:rPr>
+          <w:sz w:val="22"/>
+          <w:szCs w:val="22"/>
+        </w:rPr>
+        <w:t xml:space="preserve"> the file/folder movement direction is from container towards Host </w:t>
+      </w:r>
+      <w:r>
+        <w:rPr>
+          <w:sz w:val="22"/>
+          <w:szCs w:val="22"/>
+        </w:rPr>
+        <w:t xml:space="preserve">Machine’s </w:t>
+      </w:r>
+      <w:r>
+        <w:rPr>
+          <w:sz w:val="22"/>
+          <w:szCs w:val="22"/>
+        </w:rPr>
+        <w:t xml:space="preserve">Drive. </w:t>
+      </w:r>
+      <w:r>
+        <w:rPr>
+          <w:sz w:val="22"/>
+          <w:szCs w:val="22"/>
+        </w:rPr>
+        <w:br/>
+        <w:t xml:space="preserve">But in case of </w:t>
+      </w:r>
+      <w:r>
+        <w:rPr>
           <w:b/>
           <w:bCs/>
           <w:sz w:val="22"/>
           <w:szCs w:val="22"/>
         </w:rPr>
-        <w:t>Why don’t we face overwrite issue in case of Volume but in case of Bind Mou</w:t>
+        <w:t>Bind</w:t>
       </w:r>
       <w:r>
         <w:rPr>
@@ -245,56 +699,56 @@
           <w:sz w:val="22"/>
           <w:szCs w:val="22"/>
         </w:rPr>
-        <w:t>nt?</w:t>
-      </w:r>
-    </w:p>
-    <w:p>
-      <w:pPr>
-        <w:pStyle w:val="ListParagraph"/>
-        <w:numPr>
-          <w:ilvl w:val="0"/>
-          <w:numId w:val="10"/>
-        </w:numPr>
-        <w:ind w:left="426"/>
-        <w:rPr>
-          <w:sz w:val="22"/>
-          <w:szCs w:val="22"/>
-        </w:rPr>
-      </w:pPr>
-      <w:r>
-        <w:rPr>
-          <w:sz w:val="22"/>
-          <w:szCs w:val="22"/>
-        </w:rPr>
-        <w:t xml:space="preserve">Because in case of Volume the path on the host machine is managed by </w:t>
-      </w:r>
-      <w:r>
-        <w:rPr>
-          <w:sz w:val="22"/>
-          <w:szCs w:val="22"/>
-        </w:rPr>
-        <w:t>Docker itself &amp; we don’t have any knowledge about the location</w:t>
-      </w:r>
-      <w:r>
-        <w:rPr>
-          <w:sz w:val="22"/>
-          <w:szCs w:val="22"/>
-        </w:rPr>
-        <w:t xml:space="preserve"> and there will be nothing at that location</w:t>
-      </w:r>
-      <w:r>
-        <w:rPr>
-          <w:sz w:val="22"/>
-          <w:szCs w:val="22"/>
-        </w:rPr>
-        <w:t xml:space="preserve">. </w:t>
-      </w:r>
-      <w:r>
-        <w:rPr>
-          <w:sz w:val="22"/>
-          <w:szCs w:val="22"/>
-        </w:rPr>
-        <w:t>So</w:t>
+        <w:t xml:space="preserve"> Mount</w:t>
+      </w:r>
+      <w:r>
+        <w:rPr>
+          <w:sz w:val="22"/>
+          <w:szCs w:val="22"/>
+        </w:rPr>
+        <w:t>, as we specify the location on</w:t>
+      </w:r>
+      <w:r>
+        <w:rPr>
+          <w:sz w:val="22"/>
+          <w:szCs w:val="22"/>
+        </w:rPr>
+        <w:t xml:space="preserve"> the</w:t>
+      </w:r>
+      <w:r>
+        <w:rPr>
+          <w:sz w:val="22"/>
+          <w:szCs w:val="22"/>
+        </w:rPr>
+        <w:t xml:space="preserve"> host </w:t>
+      </w:r>
+      <w:r>
+        <w:rPr>
+          <w:sz w:val="22"/>
+          <w:szCs w:val="22"/>
+        </w:rPr>
+        <w:t>machine,</w:t>
+      </w:r>
+      <w:r>
+        <w:rPr>
+          <w:sz w:val="22"/>
+          <w:szCs w:val="22"/>
+        </w:rPr>
+        <w:t xml:space="preserve"> </w:t>
+      </w:r>
+      <w:r>
+        <w:rPr>
+          <w:sz w:val="22"/>
+          <w:szCs w:val="22"/>
+        </w:rPr>
+        <w:t>and we have that location and whatever we put there is moved into container so we can override the content of the container</w:t>
+      </w:r>
+      <w:r>
+        <w:rPr>
+          <w:sz w:val="22"/>
+          <w:szCs w:val="22"/>
+        </w:rPr>
+        <w:t>. So</w:t>
       </w:r>
       <w:r>
         <w:rPr>
@@ -308,29 +762,7 @@
           <w:sz w:val="22"/>
           <w:szCs w:val="22"/>
         </w:rPr>
-        <w:t xml:space="preserve"> the file/folder movement direction is from container towards Host </w:t>
-      </w:r>
-      <w:r>
-        <w:rPr>
-          <w:sz w:val="22"/>
-          <w:szCs w:val="22"/>
-        </w:rPr>
-        <w:t xml:space="preserve">Machine’s </w:t>
-      </w:r>
-      <w:r>
-        <w:rPr>
-          <w:sz w:val="22"/>
-          <w:szCs w:val="22"/>
-        </w:rPr>
-        <w:t xml:space="preserve">Drive. </w:t>
-      </w:r>
-      <w:r>
-        <w:rPr>
-          <w:sz w:val="22"/>
-          <w:szCs w:val="22"/>
-        </w:rPr>
-        <w:br/>
-        <w:t xml:space="preserve">But in case of </w:t>
+        <w:t xml:space="preserve"> in case of </w:t>
       </w:r>
       <w:r>
         <w:rPr>
@@ -339,89 +771,6 @@
           <w:sz w:val="22"/>
           <w:szCs w:val="22"/>
         </w:rPr>
-        <w:t>Bind</w:t>
-      </w:r>
-      <w:r>
-        <w:rPr>
-          <w:b/>
-          <w:bCs/>
-          <w:sz w:val="22"/>
-          <w:szCs w:val="22"/>
-        </w:rPr>
-        <w:t xml:space="preserve"> Mount</w:t>
-      </w:r>
-      <w:r>
-        <w:rPr>
-          <w:sz w:val="22"/>
-          <w:szCs w:val="22"/>
-        </w:rPr>
-        <w:t>, as we specify the location on</w:t>
-      </w:r>
-      <w:r>
-        <w:rPr>
-          <w:sz w:val="22"/>
-          <w:szCs w:val="22"/>
-        </w:rPr>
-        <w:t xml:space="preserve"> the</w:t>
-      </w:r>
-      <w:r>
-        <w:rPr>
-          <w:sz w:val="22"/>
-          <w:szCs w:val="22"/>
-        </w:rPr>
-        <w:t xml:space="preserve"> host </w:t>
-      </w:r>
-      <w:proofErr w:type="gramStart"/>
-      <w:r>
-        <w:rPr>
-          <w:sz w:val="22"/>
-          <w:szCs w:val="22"/>
-        </w:rPr>
-        <w:t>machine</w:t>
-      </w:r>
-      <w:proofErr w:type="gramEnd"/>
-      <w:r>
-        <w:rPr>
-          <w:sz w:val="22"/>
-          <w:szCs w:val="22"/>
-        </w:rPr>
-        <w:t xml:space="preserve"> </w:t>
-      </w:r>
-      <w:r>
-        <w:rPr>
-          <w:sz w:val="22"/>
-          <w:szCs w:val="22"/>
-        </w:rPr>
-        <w:t>and we have that location and whatever we put there is moved into container so we can override the content of the container</w:t>
-      </w:r>
-      <w:r>
-        <w:rPr>
-          <w:sz w:val="22"/>
-          <w:szCs w:val="22"/>
-        </w:rPr>
-        <w:t>. So</w:t>
-      </w:r>
-      <w:r>
-        <w:rPr>
-          <w:sz w:val="22"/>
-          <w:szCs w:val="22"/>
-        </w:rPr>
-        <w:t>,</w:t>
-      </w:r>
-      <w:r>
-        <w:rPr>
-          <w:sz w:val="22"/>
-          <w:szCs w:val="22"/>
-        </w:rPr>
-        <w:t xml:space="preserve"> in case of </w:t>
-      </w:r>
-      <w:r>
-        <w:rPr>
-          <w:b/>
-          <w:bCs/>
-          <w:sz w:val="22"/>
-          <w:szCs w:val="22"/>
-        </w:rPr>
         <w:t>Bind Mount</w:t>
       </w:r>
       <w:r>
@@ -430,6 +779,55 @@
           <w:szCs w:val="22"/>
         </w:rPr>
         <w:t xml:space="preserve">, the files/folders direction is both sides. </w:t>
+      </w:r>
+      <w:r>
+        <w:rPr>
+          <w:sz w:val="22"/>
+          <w:szCs w:val="22"/>
+        </w:rPr>
+        <w:t xml:space="preserve">Actually, </w:t>
+      </w:r>
+      <w:r>
+        <w:rPr>
+          <w:sz w:val="22"/>
+          <w:szCs w:val="22"/>
+        </w:rPr>
+        <w:t xml:space="preserve">we’re </w:t>
+      </w:r>
+      <w:r>
+        <w:rPr>
+          <w:sz w:val="22"/>
+          <w:szCs w:val="22"/>
+        </w:rPr>
+        <w:t xml:space="preserve">commanding </w:t>
+      </w:r>
+      <w:r>
+        <w:rPr>
+          <w:sz w:val="22"/>
+          <w:szCs w:val="22"/>
+        </w:rPr>
+        <w:t xml:space="preserve">that copy everything from this folder (on host) into the </w:t>
+      </w:r>
+      <w:r>
+        <w:rPr>
+          <w:sz w:val="22"/>
+          <w:szCs w:val="22"/>
+        </w:rPr>
+        <w:t xml:space="preserve">container’s this folder and container’s folder’s previous content </w:t>
+      </w:r>
+      <w:r>
+        <w:rPr>
+          <w:sz w:val="22"/>
+          <w:szCs w:val="22"/>
+        </w:rPr>
+        <w:t xml:space="preserve">(everything) </w:t>
+      </w:r>
+      <w:r>
+        <w:rPr>
+          <w:sz w:val="22"/>
+          <w:szCs w:val="22"/>
+        </w:rPr>
+        <w:t xml:space="preserve">will be removed. </w:t>
       </w:r>
     </w:p>
     <w:sectPr>
@@ -1248,24 +1646,32 @@
   <w:abstractNum w:abstractNumId="9" w15:restartNumberingAfterBreak="0">
     <w:nsid w:val="79592725"/>
     <w:multiLevelType w:val="hybridMultilevel"/>
-    <w:tmpl w:val="FF983072"/>
-    <w:lvl w:ilvl="0" w:tplc="4009000F">
-      <w:start w:val="1"/>
-      <w:numFmt w:val="decimal"/>
+    <w:tmpl w:val="267CD5EC"/>
+    <w:lvl w:ilvl="0" w:tplc="BE7C36AE">
+      <w:start w:val="1"/>
+      <w:numFmt w:val="decimal"/>
+      <w:suff w:val="space"/>
       <w:lvlText w:val="%1."/>
       <w:lvlJc w:val="left"/>
       <w:pPr>
         <w:ind w:left="720" w:hanging="360"/>
       </w:pPr>
-    </w:lvl>
-    <w:lvl w:ilvl="1" w:tplc="40090019">
-      <w:start w:val="1"/>
-      <w:numFmt w:val="lowerLetter"/>
+      <w:rPr>
+        <w:rFonts w:hint="default"/>
+      </w:rPr>
+    </w:lvl>
+    <w:lvl w:ilvl="1" w:tplc="EDD6AE54">
+      <w:start w:val="1"/>
+      <w:numFmt w:val="lowerLetter"/>
+      <w:suff w:val="space"/>
       <w:lvlText w:val="%2."/>
       <w:lvlJc w:val="left"/>
       <w:pPr>
         <w:ind w:left="1440" w:hanging="360"/>
       </w:pPr>
+      <w:rPr>
+        <w:rFonts w:hint="default"/>
+      </w:rPr>
     </w:lvl>
     <w:lvl w:ilvl="2" w:tplc="4009001B">
       <w:start w:val="1"/>
@@ -1321,7 +1727,7 @@
         <w:ind w:left="5760" w:hanging="360"/>
       </w:pPr>
     </w:lvl>
-    <w:lvl w:ilvl="8" w:tplc="4009001B" w:tentative="1">
+    <w:lvl w:ilvl="8" w:tplc="4009001B">
       <w:start w:val="1"/>
       <w:numFmt w:val="lowerRoman"/>
       <w:lvlText w:val="%9."/>
@@ -1762,7 +2168,13 @@
   <w:style w:type="paragraph" w:default="1" w:styleId="Normal">
     <w:name w:val="Normal"/>
     <w:qFormat/>
-    <w:rsid w:val="00A6781B"/>
+    <w:rsid w:val="006920A8"/>
+    <w:pPr>
+      <w:tabs>
+        <w:tab w:val="left" w:leader="dot" w:pos="284"/>
+      </w:tabs>
+      <w:spacing w:line="240" w:lineRule="auto"/>
+    </w:pPr>
   </w:style>
   <w:style w:type="paragraph" w:styleId="Heading1">
     <w:name w:val="heading 1"/>
@@ -1939,9 +2351,6 @@
     <w:semiHidden/>
     <w:unhideWhenUsed/>
     <w:rsid w:val="009D6375"/>
-    <w:pPr>
-      <w:spacing w:line="240" w:lineRule="auto"/>
-    </w:pPr>
     <w:rPr>
       <w:rFonts w:ascii="Tahoma" w:hAnsi="Tahoma" w:cs="Tahoma"/>
     </w:rPr>
